--- a/A8 - Self and Peer Assessment /CameronDocs/week 3/Individual Weekly Reflection Template.docx
+++ b/A8 - Self and Peer Assessment /CameronDocs/week 3/Individual Weekly Reflection Template.docx
@@ -406,7 +406,7 @@
                 <w:i/>
                 <w:lang w:val="en-US"/>
               </w:rPr>
-              <w:t xml:space="preserve">On top of that I have implemented the mood tracking pages functionality </w:t>
+              <w:t>On top of that I have implemented the mood tracking pages functionality</w:t>
             </w:r>
           </w:p>
           <w:p>
@@ -448,6 +448,44 @@
                 <w:lang w:val="en-US"/>
               </w:rPr>
               <w:t>As well as this I have manged to wrangle our group into a more proactive development style.</w:t>
+            </w:r>
+          </w:p>
+          <w:p>
+            <w:pPr>
+              <w:pStyle w:val="Normal"/>
+              <w:widowControl/>
+              <w:suppressAutoHyphens w:val="true"/>
+              <w:spacing w:lineRule="auto" w:line="240" w:before="0" w:after="0"/>
+              <w:jc w:val="left"/>
+              <w:rPr>
+                <w:i/>
+                <w:i/>
+                <w:lang w:val="en-US"/>
+              </w:rPr>
+            </w:pPr>
+            <w:r>
+              <w:rPr/>
+            </w:r>
+          </w:p>
+          <w:p>
+            <w:pPr>
+              <w:pStyle w:val="Normal"/>
+              <w:widowControl/>
+              <w:suppressAutoHyphens w:val="true"/>
+              <w:spacing w:lineRule="auto" w:line="240" w:before="0" w:after="0"/>
+              <w:jc w:val="left"/>
+              <w:rPr>
+                <w:i/>
+                <w:i/>
+                <w:lang w:val="en-US"/>
+              </w:rPr>
+            </w:pPr>
+            <w:r>
+              <w:rPr>
+                <w:i/>
+                <w:lang w:val="en-US"/>
+              </w:rPr>
+              <w:t>As well as this our feedback from our supervisor from our meeting was astounding other than the aspect that we said we have instead of we will (as its a proposition). As someone who previously wouldn't have stepped up to the task of having to lead the meeting I am extremely proud of what me and most importantly the team has pushed through with as they all did there parts in assisting and solving their problems.</w:t>
             </w:r>
           </w:p>
         </w:tc>
